--- a/ph1/ph1pr.docx
+++ b/ph1/ph1pr.docx
@@ -8,7 +8,7 @@
           <w:noProof/>
         </w:rPr>
         <w:drawing>
-          <wp:anchor distT="0" distB="0" distL="114300" distR="114300" simplePos="0" relativeHeight="251658240" behindDoc="0" locked="0" layoutInCell="1" allowOverlap="1" wp14:anchorId="4993FF83" wp14:editId="1883572F">
+          <wp:anchor distT="0" distB="0" distL="114300" distR="114300" simplePos="0" relativeHeight="251658240" behindDoc="0" locked="0" layoutInCell="1" allowOverlap="1" wp14:anchorId="4993FF83" wp14:editId="71C969D7">
             <wp:simplePos x="0" y="0"/>
             <wp:positionH relativeFrom="page">
               <wp:posOffset>94426</wp:posOffset>
@@ -72,7 +72,71 @@
           <w:noProof/>
         </w:rPr>
         <w:drawing>
-          <wp:anchor distT="0" distB="0" distL="114300" distR="114300" simplePos="0" relativeHeight="251659264" behindDoc="0" locked="0" layoutInCell="1" allowOverlap="1" wp14:anchorId="0934DE19" wp14:editId="49D3B1F5">
+          <wp:anchor distT="0" distB="0" distL="114300" distR="114300" simplePos="0" relativeHeight="251660288" behindDoc="0" locked="0" layoutInCell="1" allowOverlap="1" wp14:anchorId="73D967CC" wp14:editId="52421DDA">
+            <wp:simplePos x="0" y="0"/>
+            <wp:positionH relativeFrom="page">
+              <wp:posOffset>3699595</wp:posOffset>
+            </wp:positionH>
+            <wp:positionV relativeFrom="paragraph">
+              <wp:posOffset>201396</wp:posOffset>
+            </wp:positionV>
+            <wp:extent cx="3625215" cy="2069465"/>
+            <wp:effectExtent l="0" t="0" r="0" b="6985"/>
+            <wp:wrapNone/>
+            <wp:docPr id="5" name="Picture 5"/>
+            <wp:cNvGraphicFramePr>
+              <a:graphicFrameLocks xmlns:a="http://schemas.openxmlformats.org/drawingml/2006/main" noChangeAspect="1"/>
+            </wp:cNvGraphicFramePr>
+            <a:graphic xmlns:a="http://schemas.openxmlformats.org/drawingml/2006/main">
+              <a:graphicData uri="http://schemas.openxmlformats.org/drawingml/2006/picture">
+                <pic:pic xmlns:pic="http://schemas.openxmlformats.org/drawingml/2006/picture">
+                  <pic:nvPicPr>
+                    <pic:cNvPr id="0" name="Picture 4"/>
+                    <pic:cNvPicPr>
+                      <a:picLocks noChangeAspect="1" noChangeArrowheads="1"/>
+                    </pic:cNvPicPr>
+                  </pic:nvPicPr>
+                  <pic:blipFill>
+                    <a:blip r:embed="rId5">
+                      <a:extLst>
+                        <a:ext uri="{28A0092B-C50C-407E-A947-70E740481C1C}">
+                          <a14:useLocalDpi xmlns:a14="http://schemas.microsoft.com/office/drawing/2010/main" val="0"/>
+                        </a:ext>
+                      </a:extLst>
+                    </a:blip>
+                    <a:srcRect/>
+                    <a:stretch>
+                      <a:fillRect/>
+                    </a:stretch>
+                  </pic:blipFill>
+                  <pic:spPr bwMode="auto">
+                    <a:xfrm>
+                      <a:off x="0" y="0"/>
+                      <a:ext cx="3625215" cy="2069465"/>
+                    </a:xfrm>
+                    <a:prstGeom prst="rect">
+                      <a:avLst/>
+                    </a:prstGeom>
+                    <a:noFill/>
+                  </pic:spPr>
+                </pic:pic>
+              </a:graphicData>
+            </a:graphic>
+            <wp14:sizeRelH relativeFrom="margin">
+              <wp14:pctWidth>0</wp14:pctWidth>
+            </wp14:sizeRelH>
+            <wp14:sizeRelV relativeFrom="margin">
+              <wp14:pctHeight>0</wp14:pctHeight>
+            </wp14:sizeRelV>
+          </wp:anchor>
+        </w:drawing>
+      </w:r>
+      <w:r>
+        <w:rPr>
+          <w:noProof/>
+        </w:rPr>
+        <w:drawing>
+          <wp:anchor distT="0" distB="0" distL="114300" distR="114300" simplePos="0" relativeHeight="251659264" behindDoc="0" locked="0" layoutInCell="1" allowOverlap="1" wp14:anchorId="0934DE19" wp14:editId="4613A5B4">
             <wp:simplePos x="0" y="0"/>
             <wp:positionH relativeFrom="page">
               <wp:posOffset>23553</wp:posOffset>
@@ -97,7 +161,7 @@
                     </pic:cNvPicPr>
                   </pic:nvPicPr>
                   <pic:blipFill>
-                    <a:blip r:embed="rId5">
+                    <a:blip r:embed="rId6">
                       <a:extLst>
                         <a:ext uri="{28A0092B-C50C-407E-A947-70E740481C1C}">
                           <a14:useLocalDpi xmlns:a14="http://schemas.microsoft.com/office/drawing/2010/main" val="0"/>
@@ -132,72 +196,7 @@
         </w:drawing>
       </w:r>
     </w:p>
-    <w:p>
-      <w:r>
-        <w:rPr>
-          <w:noProof/>
-        </w:rPr>
-        <w:drawing>
-          <wp:anchor distT="0" distB="0" distL="114300" distR="114300" simplePos="0" relativeHeight="251660288" behindDoc="0" locked="0" layoutInCell="1" allowOverlap="1" wp14:anchorId="73D967CC" wp14:editId="1B04C9FB">
-            <wp:simplePos x="0" y="0"/>
-            <wp:positionH relativeFrom="page">
-              <wp:posOffset>3700220</wp:posOffset>
-            </wp:positionH>
-            <wp:positionV relativeFrom="paragraph">
-              <wp:posOffset>17252</wp:posOffset>
-            </wp:positionV>
-            <wp:extent cx="3625215" cy="2069465"/>
-            <wp:effectExtent l="0" t="0" r="0" b="6985"/>
-            <wp:wrapNone/>
-            <wp:docPr id="5" name="Picture 5"/>
-            <wp:cNvGraphicFramePr>
-              <a:graphicFrameLocks xmlns:a="http://schemas.openxmlformats.org/drawingml/2006/main" noChangeAspect="1"/>
-            </wp:cNvGraphicFramePr>
-            <a:graphic xmlns:a="http://schemas.openxmlformats.org/drawingml/2006/main">
-              <a:graphicData uri="http://schemas.openxmlformats.org/drawingml/2006/picture">
-                <pic:pic xmlns:pic="http://schemas.openxmlformats.org/drawingml/2006/picture">
-                  <pic:nvPicPr>
-                    <pic:cNvPr id="0" name="Picture 4"/>
-                    <pic:cNvPicPr>
-                      <a:picLocks noChangeAspect="1" noChangeArrowheads="1"/>
-                    </pic:cNvPicPr>
-                  </pic:nvPicPr>
-                  <pic:blipFill>
-                    <a:blip r:embed="rId6">
-                      <a:extLst>
-                        <a:ext uri="{28A0092B-C50C-407E-A947-70E740481C1C}">
-                          <a14:useLocalDpi xmlns:a14="http://schemas.microsoft.com/office/drawing/2010/main" val="0"/>
-                        </a:ext>
-                      </a:extLst>
-                    </a:blip>
-                    <a:srcRect/>
-                    <a:stretch>
-                      <a:fillRect/>
-                    </a:stretch>
-                  </pic:blipFill>
-                  <pic:spPr bwMode="auto">
-                    <a:xfrm>
-                      <a:off x="0" y="0"/>
-                      <a:ext cx="3625215" cy="2069465"/>
-                    </a:xfrm>
-                    <a:prstGeom prst="rect">
-                      <a:avLst/>
-                    </a:prstGeom>
-                    <a:noFill/>
-                  </pic:spPr>
-                </pic:pic>
-              </a:graphicData>
-            </a:graphic>
-            <wp14:sizeRelH relativeFrom="margin">
-              <wp14:pctWidth>0</wp14:pctWidth>
-            </wp14:sizeRelH>
-            <wp14:sizeRelV relativeFrom="margin">
-              <wp14:pctHeight>0</wp14:pctHeight>
-            </wp14:sizeRelV>
-          </wp:anchor>
-        </w:drawing>
-      </w:r>
-    </w:p>
+    <w:p/>
     <w:p/>
     <w:p/>
     <w:p/>
@@ -613,16 +612,16 @@
         </w:rPr>
         <w:lastRenderedPageBreak/>
         <w:drawing>
-          <wp:anchor distT="0" distB="0" distL="114300" distR="114300" simplePos="0" relativeHeight="251667456" behindDoc="0" locked="0" layoutInCell="1" allowOverlap="1" wp14:anchorId="18C0C5D3" wp14:editId="4FAC1A8C">
+          <wp:anchor distT="0" distB="0" distL="114300" distR="114300" simplePos="0" relativeHeight="251667456" behindDoc="0" locked="0" layoutInCell="1" allowOverlap="1" wp14:anchorId="18C0C5D3" wp14:editId="222EA054">
             <wp:simplePos x="0" y="0"/>
             <wp:positionH relativeFrom="column">
-              <wp:posOffset>3421524</wp:posOffset>
+              <wp:posOffset>3190885</wp:posOffset>
             </wp:positionH>
             <wp:positionV relativeFrom="paragraph">
-              <wp:posOffset>-763298</wp:posOffset>
+              <wp:posOffset>-762935</wp:posOffset>
             </wp:positionV>
-            <wp:extent cx="2746507" cy="2473929"/>
-            <wp:effectExtent l="0" t="0" r="0" b="3175"/>
+            <wp:extent cx="2976939" cy="2681492"/>
+            <wp:effectExtent l="0" t="0" r="0" b="5080"/>
             <wp:wrapNone/>
             <wp:docPr id="22" name="Picture 22"/>
             <wp:cNvGraphicFramePr>
@@ -653,7 +652,7 @@
                   <pic:spPr bwMode="auto">
                     <a:xfrm>
                       <a:off x="0" y="0"/>
-                      <a:ext cx="2746507" cy="2473929"/>
+                      <a:ext cx="2980713" cy="2684892"/>
                     </a:xfrm>
                     <a:prstGeom prst="rect">
                       <a:avLst/>
@@ -663,6 +662,12 @@
                 </pic:pic>
               </a:graphicData>
             </a:graphic>
+            <wp14:sizeRelH relativeFrom="margin">
+              <wp14:pctWidth>0</wp14:pctWidth>
+            </wp14:sizeRelH>
+            <wp14:sizeRelV relativeFrom="margin">
+              <wp14:pctHeight>0</wp14:pctHeight>
+            </wp14:sizeRelV>
           </wp:anchor>
         </w:drawing>
       </w:r>
@@ -671,16 +676,16 @@
           <w:noProof/>
         </w:rPr>
         <w:drawing>
-          <wp:anchor distT="0" distB="0" distL="114300" distR="114300" simplePos="0" relativeHeight="251668480" behindDoc="0" locked="0" layoutInCell="1" allowOverlap="1" wp14:anchorId="39CAA54E" wp14:editId="1640D15A">
+          <wp:anchor distT="0" distB="0" distL="114300" distR="114300" simplePos="0" relativeHeight="251668480" behindDoc="0" locked="0" layoutInCell="1" allowOverlap="1" wp14:anchorId="39CAA54E" wp14:editId="552FB48E">
             <wp:simplePos x="0" y="0"/>
             <wp:positionH relativeFrom="margin">
               <wp:posOffset>-813423</wp:posOffset>
             </wp:positionH>
             <wp:positionV relativeFrom="paragraph">
-              <wp:posOffset>-802554</wp:posOffset>
+              <wp:posOffset>-802204</wp:posOffset>
             </wp:positionV>
-            <wp:extent cx="2737321" cy="2457099"/>
-            <wp:effectExtent l="0" t="0" r="6350" b="635"/>
+            <wp:extent cx="2990032" cy="2683940"/>
+            <wp:effectExtent l="0" t="0" r="1270" b="2540"/>
             <wp:wrapNone/>
             <wp:docPr id="23" name="Picture 23"/>
             <wp:cNvGraphicFramePr>
@@ -708,7 +713,7 @@
                   <pic:spPr>
                     <a:xfrm>
                       <a:off x="0" y="0"/>
-                      <a:ext cx="2737321" cy="2457099"/>
+                      <a:ext cx="2993615" cy="2687157"/>
                     </a:xfrm>
                     <a:prstGeom prst="rect">
                       <a:avLst/>
@@ -736,18 +741,18 @@
     <w:p>
       <w:r>
         <w:drawing>
-          <wp:anchor distT="0" distB="0" distL="114300" distR="114300" simplePos="0" relativeHeight="251669504" behindDoc="0" locked="0" layoutInCell="1" allowOverlap="1" wp14:anchorId="0784C7FD" wp14:editId="43A85615">
+          <wp:anchor distT="0" distB="0" distL="114300" distR="114300" simplePos="0" relativeHeight="251672576" behindDoc="0" locked="0" layoutInCell="1" allowOverlap="1" wp14:anchorId="7F400301" wp14:editId="38CA9171">
             <wp:simplePos x="0" y="0"/>
-            <wp:positionH relativeFrom="column">
-              <wp:posOffset>-703386</wp:posOffset>
+            <wp:positionH relativeFrom="margin">
+              <wp:posOffset>-651510</wp:posOffset>
             </wp:positionH>
             <wp:positionV relativeFrom="paragraph">
-              <wp:posOffset>266288</wp:posOffset>
+              <wp:posOffset>208934</wp:posOffset>
             </wp:positionV>
-            <wp:extent cx="2869131" cy="2532185"/>
-            <wp:effectExtent l="0" t="0" r="7620" b="1905"/>
+            <wp:extent cx="2949281" cy="3100812"/>
+            <wp:effectExtent l="0" t="0" r="3810" b="4445"/>
             <wp:wrapNone/>
-            <wp:docPr id="2" name="Picture 2"/>
+            <wp:docPr id="13" name="Picture 13"/>
             <wp:cNvGraphicFramePr>
               <a:graphicFrameLocks xmlns:a="http://schemas.openxmlformats.org/drawingml/2006/main" noChangeAspect="1"/>
             </wp:cNvGraphicFramePr>
@@ -771,9 +776,9 @@
                     </a:stretch>
                   </pic:blipFill>
                   <pic:spPr>
-                    <a:xfrm flipH="1">
+                    <a:xfrm>
                       <a:off x="0" y="0"/>
-                      <a:ext cx="2874184" cy="2536645"/>
+                      <a:ext cx="2949281" cy="3100812"/>
                     </a:xfrm>
                     <a:prstGeom prst="rect">
                       <a:avLst/>
@@ -792,52 +797,22 @@
         </w:drawing>
       </w:r>
       <w:r>
-        <w:t>Length=450nm</w:t>
-      </w:r>
-      <w:r>
-        <w:tab/>
-      </w:r>
-      <w:r>
-        <w:tab/>
-      </w:r>
-      <w:r>
-        <w:tab/>
-      </w:r>
-      <w:r>
-        <w:tab/>
-      </w:r>
-      <w:r>
-        <w:tab/>
-      </w:r>
-      <w:r>
-        <w:tab/>
-      </w:r>
-      <w:r>
-        <w:tab/>
-      </w:r>
-      <w:r>
-        <w:tab/>
-        <w:t>Length=550nm</w:t>
-      </w:r>
-    </w:p>
-    <w:p>
-      <w:r>
         <w:rPr>
           <w:noProof/>
         </w:rPr>
         <w:drawing>
-          <wp:anchor distT="0" distB="0" distL="114300" distR="114300" simplePos="0" relativeHeight="251670528" behindDoc="0" locked="0" layoutInCell="1" allowOverlap="1" wp14:anchorId="1A9DA779" wp14:editId="714A1F86">
+          <wp:anchor distT="0" distB="0" distL="114300" distR="114300" simplePos="0" relativeHeight="251673600" behindDoc="0" locked="0" layoutInCell="1" allowOverlap="1" wp14:anchorId="2F45E854" wp14:editId="37865DD5">
             <wp:simplePos x="0" y="0"/>
-            <wp:positionH relativeFrom="margin">
-              <wp:posOffset>3466681</wp:posOffset>
+            <wp:positionH relativeFrom="column">
+              <wp:posOffset>2990297</wp:posOffset>
             </wp:positionH>
             <wp:positionV relativeFrom="paragraph">
-              <wp:posOffset>5032</wp:posOffset>
+              <wp:posOffset>209161</wp:posOffset>
             </wp:positionV>
-            <wp:extent cx="2652765" cy="2471159"/>
-            <wp:effectExtent l="0" t="0" r="0" b="5715"/>
+            <wp:extent cx="3144630" cy="3064598"/>
+            <wp:effectExtent l="0" t="0" r="0" b="2540"/>
             <wp:wrapNone/>
-            <wp:docPr id="4" name="Picture 4"/>
+            <wp:docPr id="14" name="Picture 14"/>
             <wp:cNvGraphicFramePr>
               <a:graphicFrameLocks xmlns:a="http://schemas.openxmlformats.org/drawingml/2006/main" noChangeAspect="1"/>
             </wp:cNvGraphicFramePr>
@@ -866,7 +841,7 @@
                   <pic:spPr bwMode="auto">
                     <a:xfrm>
                       <a:off x="0" y="0"/>
-                      <a:ext cx="2652765" cy="2471159"/>
+                      <a:ext cx="3144630" cy="3064598"/>
                     </a:xfrm>
                     <a:prstGeom prst="rect">
                       <a:avLst/>
@@ -885,7 +860,65 @@
           </wp:anchor>
         </w:drawing>
       </w:r>
+      <w:r>
+        <w:t xml:space="preserve">Width </w:t>
+      </w:r>
+      <w:r>
+        <w:t>=</w:t>
+      </w:r>
+      <w:r>
+        <w:t xml:space="preserve"> </w:t>
+      </w:r>
+      <w:r>
+        <w:t>4</w:t>
+      </w:r>
+      <w:r>
+        <w:t>50nm</w:t>
+      </w:r>
+      <w:r>
+        <w:tab/>
+      </w:r>
+      <w:r>
+        <w:tab/>
+      </w:r>
+      <w:r>
+        <w:tab/>
+      </w:r>
+      <w:r>
+        <w:tab/>
+      </w:r>
+      <w:r>
+        <w:tab/>
+      </w:r>
+      <w:r>
+        <w:tab/>
+      </w:r>
+      <w:r>
+        <w:tab/>
+      </w:r>
+      <w:r>
+        <w:tab/>
+      </w:r>
+      <w:r>
+        <w:t xml:space="preserve">Width </w:t>
+      </w:r>
+      <w:r>
+        <w:t>=</w:t>
+      </w:r>
+      <w:r>
+        <w:t xml:space="preserve"> </w:t>
+      </w:r>
+      <w:r>
+        <w:t>5</w:t>
+      </w:r>
+      <w:r>
+        <w:t>50nm</w:t>
+      </w:r>
     </w:p>
+    <w:p/>
+    <w:p/>
+    <w:p/>
+    <w:p/>
     <w:p/>
     <w:p/>
     <w:p/>
@@ -918,19 +951,23 @@
         <w:t>Bend radius = 10um</w:t>
       </w:r>
     </w:p>
+    <w:p/>
     <w:p>
       <w:r>
+        <w:rPr>
+          <w:noProof/>
+        </w:rPr>
         <w:drawing>
-          <wp:anchor distT="0" distB="0" distL="114300" distR="114300" simplePos="0" relativeHeight="251671552" behindDoc="0" locked="0" layoutInCell="1" allowOverlap="1" wp14:anchorId="007CF18F" wp14:editId="52FAE844">
+          <wp:anchor distT="0" distB="0" distL="114300" distR="114300" simplePos="0" relativeHeight="251671552" behindDoc="0" locked="0" layoutInCell="1" allowOverlap="1" wp14:anchorId="007CF18F" wp14:editId="2D6D205C">
             <wp:simplePos x="0" y="0"/>
             <wp:positionH relativeFrom="margin">
-              <wp:align>left</wp:align>
+              <wp:posOffset>207505</wp:posOffset>
             </wp:positionH>
             <wp:positionV relativeFrom="paragraph">
-              <wp:posOffset>279449</wp:posOffset>
+              <wp:posOffset>4445</wp:posOffset>
             </wp:positionV>
-            <wp:extent cx="4304921" cy="2361363"/>
-            <wp:effectExtent l="0" t="0" r="635" b="1270"/>
+            <wp:extent cx="5164801" cy="2832957"/>
+            <wp:effectExtent l="0" t="0" r="0" b="5715"/>
             <wp:wrapNone/>
             <wp:docPr id="12" name="Picture 12"/>
             <wp:cNvGraphicFramePr>
@@ -958,7 +995,7 @@
                   <pic:spPr>
                     <a:xfrm>
                       <a:off x="0" y="0"/>
-                      <a:ext cx="4304921" cy="2361363"/>
+                      <a:ext cx="5164801" cy="2832957"/>
                     </a:xfrm>
                     <a:prstGeom prst="rect">
                       <a:avLst/>
@@ -973,6 +1010,171 @@
             <wp14:sizeRelV relativeFrom="margin">
               <wp14:pctHeight>0</wp14:pctHeight>
             </wp14:sizeRelV>
+          </wp:anchor>
+        </w:drawing>
+      </w:r>
+    </w:p>
+    <w:p/>
+    <w:p/>
+    <w:p/>
+    <w:p/>
+    <w:p/>
+    <w:p/>
+    <w:p/>
+    <w:p/>
+    <w:p>
+      <w:r>
+        <w:lastRenderedPageBreak/>
+        <w:drawing>
+          <wp:inline distT="0" distB="0" distL="0" distR="0" wp14:anchorId="61F8C943" wp14:editId="14361BC1">
+            <wp:extent cx="4949027" cy="2722897"/>
+            <wp:effectExtent l="0" t="0" r="4445" b="1270"/>
+            <wp:docPr id="17" name="Picture 17"/>
+            <wp:cNvGraphicFramePr>
+              <a:graphicFrameLocks xmlns:a="http://schemas.openxmlformats.org/drawingml/2006/main" noChangeAspect="1"/>
+            </wp:cNvGraphicFramePr>
+            <a:graphic xmlns:a="http://schemas.openxmlformats.org/drawingml/2006/main">
+              <a:graphicData uri="http://schemas.openxmlformats.org/drawingml/2006/picture">
+                <pic:pic xmlns:pic="http://schemas.openxmlformats.org/drawingml/2006/picture">
+                  <pic:nvPicPr>
+                    <pic:cNvPr id="1" name=""/>
+                    <pic:cNvPicPr/>
+                  </pic:nvPicPr>
+                  <pic:blipFill>
+                    <a:blip r:embed="rId18"/>
+                    <a:stretch>
+                      <a:fillRect/>
+                    </a:stretch>
+                  </pic:blipFill>
+                  <pic:spPr>
+                    <a:xfrm>
+                      <a:off x="0" y="0"/>
+                      <a:ext cx="4953388" cy="2725297"/>
+                    </a:xfrm>
+                    <a:prstGeom prst="rect">
+                      <a:avLst/>
+                    </a:prstGeom>
+                  </pic:spPr>
+                </pic:pic>
+              </a:graphicData>
+            </a:graphic>
+          </wp:inline>
+        </w:drawing>
+      </w:r>
+    </w:p>
+    <w:p>
+      <w:r>
+        <w:rPr>
+          <w:noProof/>
+        </w:rPr>
+        <w:drawing>
+          <wp:anchor distT="0" distB="0" distL="114300" distR="114300" simplePos="0" relativeHeight="251675648" behindDoc="0" locked="0" layoutInCell="1" allowOverlap="1" wp14:anchorId="0C82EA8D" wp14:editId="59A8EC87">
+            <wp:simplePos x="0" y="0"/>
+            <wp:positionH relativeFrom="margin">
+              <wp:align>right</wp:align>
+            </wp:positionH>
+            <wp:positionV relativeFrom="paragraph">
+              <wp:posOffset>622184</wp:posOffset>
+            </wp:positionV>
+            <wp:extent cx="2702057" cy="1947553"/>
+            <wp:effectExtent l="0" t="0" r="3175" b="0"/>
+            <wp:wrapNone/>
+            <wp:docPr id="19" name="Picture 19"/>
+            <wp:cNvGraphicFramePr>
+              <a:graphicFrameLocks xmlns:a="http://schemas.openxmlformats.org/drawingml/2006/main" noChangeAspect="1"/>
+            </wp:cNvGraphicFramePr>
+            <a:graphic xmlns:a="http://schemas.openxmlformats.org/drawingml/2006/main">
+              <a:graphicData uri="http://schemas.openxmlformats.org/drawingml/2006/picture">
+                <pic:pic xmlns:pic="http://schemas.openxmlformats.org/drawingml/2006/picture">
+                  <pic:nvPicPr>
+                    <pic:cNvPr id="0" name="Picture 5"/>
+                    <pic:cNvPicPr>
+                      <a:picLocks noChangeAspect="1" noChangeArrowheads="1"/>
+                    </pic:cNvPicPr>
+                  </pic:nvPicPr>
+                  <pic:blipFill>
+                    <a:blip r:embed="rId19">
+                      <a:extLst>
+                        <a:ext uri="{28A0092B-C50C-407E-A947-70E740481C1C}">
+                          <a14:useLocalDpi xmlns:a14="http://schemas.microsoft.com/office/drawing/2010/main" val="0"/>
+                        </a:ext>
+                      </a:extLst>
+                    </a:blip>
+                    <a:srcRect/>
+                    <a:stretch>
+                      <a:fillRect/>
+                    </a:stretch>
+                  </pic:blipFill>
+                  <pic:spPr bwMode="auto">
+                    <a:xfrm>
+                      <a:off x="0" y="0"/>
+                      <a:ext cx="2702057" cy="1947553"/>
+                    </a:xfrm>
+                    <a:prstGeom prst="rect">
+                      <a:avLst/>
+                    </a:prstGeom>
+                    <a:noFill/>
+                  </pic:spPr>
+                </pic:pic>
+              </a:graphicData>
+            </a:graphic>
+            <wp14:sizeRelH relativeFrom="margin">
+              <wp14:pctWidth>0</wp14:pctWidth>
+            </wp14:sizeRelH>
+            <wp14:sizeRelV relativeFrom="margin">
+              <wp14:pctHeight>0</wp14:pctHeight>
+            </wp14:sizeRelV>
+          </wp:anchor>
+        </w:drawing>
+      </w:r>
+      <w:r>
+        <w:drawing>
+          <wp:anchor distT="0" distB="0" distL="114300" distR="114300" simplePos="0" relativeHeight="251674624" behindDoc="0" locked="0" layoutInCell="1" allowOverlap="1" wp14:anchorId="585E09D3" wp14:editId="33531DAB">
+            <wp:simplePos x="0" y="0"/>
+            <wp:positionH relativeFrom="column">
+              <wp:posOffset>-95003</wp:posOffset>
+            </wp:positionH>
+            <wp:positionV relativeFrom="paragraph">
+              <wp:posOffset>622819</wp:posOffset>
+            </wp:positionV>
+            <wp:extent cx="2766951" cy="1929754"/>
+            <wp:effectExtent l="0" t="0" r="0" b="0"/>
+            <wp:wrapNone/>
+            <wp:docPr id="18" name="Picture 18"/>
+            <wp:cNvGraphicFramePr>
+              <a:graphicFrameLocks xmlns:a="http://schemas.openxmlformats.org/drawingml/2006/main" noChangeAspect="1"/>
+            </wp:cNvGraphicFramePr>
+            <a:graphic xmlns:a="http://schemas.openxmlformats.org/drawingml/2006/main">
+              <a:graphicData uri="http://schemas.openxmlformats.org/drawingml/2006/picture">
+                <pic:pic xmlns:pic="http://schemas.openxmlformats.org/drawingml/2006/picture">
+                  <pic:nvPicPr>
+                    <pic:cNvPr id="1" name=""/>
+                    <pic:cNvPicPr/>
+                  </pic:nvPicPr>
+                  <pic:blipFill>
+                    <a:blip r:embed="rId20">
+                      <a:extLst>
+                        <a:ext uri="{28A0092B-C50C-407E-A947-70E740481C1C}">
+                          <a14:useLocalDpi xmlns:a14="http://schemas.microsoft.com/office/drawing/2010/main" val="0"/>
+                        </a:ext>
+                      </a:extLst>
+                    </a:blip>
+                    <a:stretch>
+                      <a:fillRect/>
+                    </a:stretch>
+                  </pic:blipFill>
+                  <pic:spPr>
+                    <a:xfrm>
+                      <a:off x="0" y="0"/>
+                      <a:ext cx="2766951" cy="1929754"/>
+                    </a:xfrm>
+                    <a:prstGeom prst="rect">
+                      <a:avLst/>
+                    </a:prstGeom>
+                  </pic:spPr>
+                </pic:pic>
+              </a:graphicData>
+            </a:graphic>
           </wp:anchor>
         </w:drawing>
       </w:r>
